--- a/Documenten/Vastgelegd/Verdeling_applicaties.docx
+++ b/Documenten/Vastgelegd/Verdeling_applicaties.docx
@@ -602,8 +602,6 @@
         <w:lastRenderedPageBreak/>
         <w:t>Verdeling van de applicaties</w:t>
       </w:r>
-      <w:bookmarkStart w:id="0" w:name="_GoBack"/>
-      <w:bookmarkEnd w:id="0"/>
     </w:p>
     <w:tbl>
       <w:tblPr>
@@ -686,7 +684,13 @@
               <w:rPr>
                 <w:i/>
               </w:rPr>
-              <w:t>Datum:</w:t>
+              <w:t>Begind</w:t>
+            </w:r>
+            <w:r>
+              <w:rPr>
+                <w:i/>
+              </w:rPr>
+              <w:t>atum:</w:t>
             </w:r>
           </w:p>
         </w:tc>
@@ -766,17 +770,17 @@
           </w:tcPr>
           <w:p>
             <w:r>
+              <w:t>Youssef</w:t>
+            </w:r>
+          </w:p>
+        </w:tc>
+        <w:tc>
+          <w:tcPr>
+            <w:tcW w:w="2266" w:type="dxa"/>
+          </w:tcPr>
+          <w:p>
+            <w:r>
               <w:t>Tomasz</w:t>
-            </w:r>
-          </w:p>
-        </w:tc>
-        <w:tc>
-          <w:tcPr>
-            <w:tcW w:w="2266" w:type="dxa"/>
-          </w:tcPr>
-          <w:p>
-            <w:r>
-              <w:t>Youssef</w:t>
             </w:r>
           </w:p>
         </w:tc>
@@ -848,7 +852,7 @@
           </w:tcPr>
           <w:p>
             <w:r>
-              <w:t>Tomasz</w:t>
+              <w:t>Youssef</w:t>
             </w:r>
           </w:p>
         </w:tc>
@@ -898,17 +902,17 @@
           </w:tcPr>
           <w:p>
             <w:r>
+              <w:t>Tomasz</w:t>
+            </w:r>
+          </w:p>
+        </w:tc>
+        <w:tc>
+          <w:tcPr>
+            <w:tcW w:w="2266" w:type="dxa"/>
+          </w:tcPr>
+          <w:p>
+            <w:r>
               <w:t>Remco</w:t>
-            </w:r>
-          </w:p>
-        </w:tc>
-        <w:tc>
-          <w:tcPr>
-            <w:tcW w:w="2266" w:type="dxa"/>
-          </w:tcPr>
-          <w:p>
-            <w:r>
-              <w:t>Youssef</w:t>
             </w:r>
           </w:p>
         </w:tc>
@@ -980,17 +984,17 @@
           </w:tcPr>
           <w:p>
             <w:r>
-              <w:t>Remco</w:t>
-            </w:r>
-          </w:p>
-        </w:tc>
-        <w:tc>
-          <w:tcPr>
-            <w:tcW w:w="2266" w:type="dxa"/>
-          </w:tcPr>
-          <w:p>
-            <w:r>
               <w:t>Tomasz</w:t>
+            </w:r>
+          </w:p>
+        </w:tc>
+        <w:tc>
+          <w:tcPr>
+            <w:tcW w:w="2266" w:type="dxa"/>
+          </w:tcPr>
+          <w:p>
+            <w:r>
+              <w:t>Youssef</w:t>
             </w:r>
           </w:p>
         </w:tc>
@@ -1030,7 +1034,7 @@
           </w:tcPr>
           <w:p>
             <w:r>
-              <w:t>Youssef</w:t>
+              <w:t>Remco</w:t>
             </w:r>
           </w:p>
         </w:tc>
@@ -1112,17 +1116,17 @@
           </w:tcPr>
           <w:p>
             <w:r>
-              <w:t>Youssef</w:t>
-            </w:r>
-          </w:p>
-        </w:tc>
-        <w:tc>
-          <w:tcPr>
-            <w:tcW w:w="2266" w:type="dxa"/>
-          </w:tcPr>
-          <w:p>
-            <w:r>
               <w:t>Remco</w:t>
+            </w:r>
+          </w:p>
+        </w:tc>
+        <w:tc>
+          <w:tcPr>
+            <w:tcW w:w="2266" w:type="dxa"/>
+          </w:tcPr>
+          <w:p>
+            <w:r>
+              <w:t>Tomasz</w:t>
             </w:r>
           </w:p>
         </w:tc>
@@ -1172,7 +1176,7 @@
           </w:tcPr>
           <w:p>
             <w:r>
-              <w:t>Tomasz</w:t>
+              <w:t>Youssef</w:t>
             </w:r>
           </w:p>
         </w:tc>
@@ -1254,7 +1258,7 @@
           </w:tcPr>
           <w:p>
             <w:r>
-              <w:t>Youssef</w:t>
+              <w:t>Remco</w:t>
             </w:r>
           </w:p>
         </w:tc>
@@ -1294,17 +1298,17 @@
           </w:tcPr>
           <w:p>
             <w:r>
+              <w:t>Youssef</w:t>
+            </w:r>
+          </w:p>
+        </w:tc>
+        <w:tc>
+          <w:tcPr>
+            <w:tcW w:w="2266" w:type="dxa"/>
+          </w:tcPr>
+          <w:p>
+            <w:r>
               <w:t>Tomasz</w:t>
-            </w:r>
-          </w:p>
-        </w:tc>
-        <w:tc>
-          <w:tcPr>
-            <w:tcW w:w="2266" w:type="dxa"/>
-          </w:tcPr>
-          <w:p>
-            <w:r>
-              <w:t>Remco</w:t>
             </w:r>
           </w:p>
         </w:tc>
@@ -1376,7 +1380,7 @@
           </w:tcPr>
           <w:p>
             <w:r>
-              <w:t>Tomasz</w:t>
+              <w:t>Youssef</w:t>
             </w:r>
           </w:p>
         </w:tc>
@@ -1426,17 +1430,17 @@
           </w:tcPr>
           <w:p>
             <w:r>
+              <w:t>Tomasz</w:t>
+            </w:r>
+          </w:p>
+        </w:tc>
+        <w:tc>
+          <w:tcPr>
+            <w:tcW w:w="2266" w:type="dxa"/>
+          </w:tcPr>
+          <w:p>
+            <w:r>
               <w:t>Remco</w:t>
-            </w:r>
-          </w:p>
-        </w:tc>
-        <w:tc>
-          <w:tcPr>
-            <w:tcW w:w="2266" w:type="dxa"/>
-          </w:tcPr>
-          <w:p>
-            <w:r>
-              <w:t>Youssef</w:t>
             </w:r>
           </w:p>
         </w:tc>
@@ -1518,8 +1522,10 @@
           </w:tcPr>
           <w:p>
             <w:r>
-              <w:t>Remco</w:t>
-            </w:r>
+              <w:t>Youssef</w:t>
+            </w:r>
+            <w:bookmarkStart w:id="0" w:name="_GoBack"/>
+            <w:bookmarkEnd w:id="0"/>
           </w:p>
         </w:tc>
         <w:tc>
@@ -1558,7 +1564,7 @@
           </w:tcPr>
           <w:p>
             <w:r>
-              <w:t>Youssef</w:t>
+              <w:t>Remco</w:t>
             </w:r>
           </w:p>
         </w:tc>
@@ -2214,6 +2220,8 @@
   <w:rsids>
     <w:rsidRoot w:val="00D60912"/>
     <w:rsid w:val="001A0708"/>
+    <w:rsid w:val="005F04C1"/>
+    <w:rsid w:val="006A5340"/>
     <w:rsid w:val="008056A2"/>
     <w:rsid w:val="00A764DA"/>
     <w:rsid w:val="00D60912"/>
